--- a/CICD/CICD.docx
+++ b/CICD/CICD.docx
@@ -119,15 +119,14 @@
       </w:pPr>
       <w:r>
         <w:rPr>
-          <w:noProof/>
           <w:lang w:val="en-US"/>
         </w:rPr>
         <w:lastRenderedPageBreak/>
         <w:drawing>
-          <wp:inline distT="0" distB="0" distL="0" distR="0" wp14:anchorId="71060768" wp14:editId="5455DCC3">
-            <wp:extent cx="5731510" cy="2879090"/>
+          <wp:inline distT="0" distB="0" distL="0" distR="0" wp14:anchorId="3F5ED9A4" wp14:editId="28DE565E">
+            <wp:extent cx="5731510" cy="2763520"/>
             <wp:effectExtent l="0" t="0" r="2540" b="0"/>
-            <wp:docPr id="164428060" name="Picture 1" descr="A screenshot of a computer&#10;&#10;Description automatically generated"/>
+            <wp:docPr id="746288033" name="Picture 1" descr="A screenshot of a computer&#10;&#10;Description automatically generated"/>
             <wp:cNvGraphicFramePr>
               <a:graphicFrameLocks xmlns:a="http://schemas.openxmlformats.org/drawingml/2006/main" noChangeAspect="1"/>
             </wp:cNvGraphicFramePr>
@@ -135,7 +134,7 @@
               <a:graphicData uri="http://schemas.openxmlformats.org/drawingml/2006/picture">
                 <pic:pic xmlns:pic="http://schemas.openxmlformats.org/drawingml/2006/picture">
                   <pic:nvPicPr>
-                    <pic:cNvPr id="164428060" name="Picture 1" descr="A screenshot of a computer&#10;&#10;Description automatically generated"/>
+                    <pic:cNvPr id="746288033" name="Picture 1" descr="A screenshot of a computer&#10;&#10;Description automatically generated"/>
                     <pic:cNvPicPr/>
                   </pic:nvPicPr>
                   <pic:blipFill>
@@ -147,7 +146,7 @@
                   <pic:spPr>
                     <a:xfrm>
                       <a:off x="0" y="0"/>
-                      <a:ext cx="5731510" cy="2879090"/>
+                      <a:ext cx="5731510" cy="2763520"/>
                     </a:xfrm>
                     <a:prstGeom prst="rect">
                       <a:avLst/>
@@ -216,6 +215,7 @@
       </w:pPr>
       <w:r>
         <w:rPr>
+          <w:noProof/>
           <w:lang w:val="en-US"/>
         </w:rPr>
         <w:drawing>
@@ -325,6 +325,7 @@
       </w:pPr>
       <w:r>
         <w:rPr>
+          <w:noProof/>
           <w:lang w:val="en-US"/>
         </w:rPr>
         <w:drawing>
@@ -372,6 +373,7 @@
       </w:pPr>
       <w:r>
         <w:rPr>
+          <w:noProof/>
           <w:lang w:val="en-US"/>
         </w:rPr>
         <w:lastRenderedPageBreak/>
